--- a/doc/JS执行工具.docx
+++ b/doc/JS执行工具.docx
@@ -18,8 +18,6 @@
         </w:rPr>
         <w:t>JS执行工具</w:t>
       </w:r>
-      <w:bookmarkStart w:id="0" w:name="_GoBack"/>
-      <w:bookmarkEnd w:id="0"/>
     </w:p>
     <w:p/>
     <w:p>
@@ -461,16 +459,8 @@
         <w:rPr>
           <w:rFonts w:hint="eastAsia"/>
         </w:rPr>
-        <w:t>入</w:t>
-      </w:r>
-      <w:proofErr w:type="gramStart"/>
-      <w:r>
-        <w:rPr>
-          <w:rFonts w:hint="eastAsia"/>
-        </w:rPr>
-        <w:t>参名字</w:t>
-      </w:r>
-      <w:proofErr w:type="gramEnd"/>
+        <w:t>入参名字</w:t>
+      </w:r>
       <w:r>
         <w:rPr>
           <w:rFonts w:hint="eastAsia"/>
@@ -487,21 +477,7 @@
         <w:rPr>
           <w:rFonts w:hint="eastAsia"/>
         </w:rPr>
-        <w:t>。当多个入</w:t>
-      </w:r>
-      <w:proofErr w:type="gramStart"/>
-      <w:r>
-        <w:rPr>
-          <w:rFonts w:hint="eastAsia"/>
-        </w:rPr>
-        <w:t>参情况</w:t>
-      </w:r>
-      <w:proofErr w:type="gramEnd"/>
-      <w:r>
-        <w:rPr>
-          <w:rFonts w:hint="eastAsia"/>
-        </w:rPr>
-        <w:t>下</w:t>
+        <w:t>。当多个入参情况下</w:t>
       </w:r>
       <w:r>
         <w:rPr>
@@ -571,21 +547,7 @@
         <w:rPr>
           <w:rFonts w:hint="eastAsia"/>
         </w:rPr>
-        <w:t>改成单</w:t>
-      </w:r>
-      <w:proofErr w:type="gramStart"/>
-      <w:r>
-        <w:rPr>
-          <w:rFonts w:hint="eastAsia"/>
-        </w:rPr>
-        <w:t>选形式</w:t>
-      </w:r>
-      <w:proofErr w:type="gramEnd"/>
-      <w:r>
-        <w:rPr>
-          <w:rFonts w:hint="eastAsia"/>
-        </w:rPr>
-        <w:t>r</w:t>
+        <w:t>改成单选形式r</w:t>
       </w:r>
       <w:r>
         <w:t>adio group</w:t>
@@ -936,21 +898,37 @@
         <w:rPr>
           <w:rFonts w:hint="eastAsia"/>
         </w:rPr>
-        <w:t>支持多个函数功能。参考第7题。合并3个面板使其支持多个函数。“执行”按钮支持下</w:t>
-      </w:r>
-      <w:proofErr w:type="gramStart"/>
-      <w:r>
-        <w:rPr>
-          <w:rFonts w:hint="eastAsia"/>
-        </w:rPr>
-        <w:t>拉选择</w:t>
-      </w:r>
-      <w:proofErr w:type="gramEnd"/>
-      <w:r>
-        <w:rPr>
-          <w:rFonts w:hint="eastAsia"/>
-        </w:rPr>
-        <w:t>对应函数。</w:t>
+        <w:t>支持多个函数功能。参考第7题。合并3个面板使其支持多个函数。“执行”按钮支持下拉选择对应函数。</w:t>
+      </w:r>
+    </w:p>
+    <w:p>
+      <w:pPr>
+        <w:pStyle w:val="a3"/>
+        <w:numPr>
+          <w:ilvl w:val="0"/>
+          <w:numId w:val="1"/>
+        </w:numPr>
+        <w:ind w:firstLineChars="0"/>
+      </w:pPr>
+      <w:r>
+        <w:rPr>
+          <w:rFonts w:hint="eastAsia"/>
+        </w:rPr>
+        <w:t>提供合理展示页面。深拷贝复制对象。更新其中一个对象。两个对象变化情况。</w:t>
+      </w:r>
+      <w:r>
+        <w:rPr>
+          <w:rFonts w:hint="eastAsia"/>
+        </w:rPr>
+        <w:t>（参考第7题</w:t>
+      </w:r>
+      <w:bookmarkStart w:id="0" w:name="_GoBack"/>
+      <w:bookmarkEnd w:id="0"/>
+      <w:r>
+        <w:rPr>
+          <w:rFonts w:hint="eastAsia"/>
+        </w:rPr>
+        <w:t>）</w:t>
       </w:r>
     </w:p>
     <w:p>
@@ -1141,21 +1119,7 @@
         <w:rPr>
           <w:rFonts w:hint="eastAsia"/>
         </w:rPr>
-        <w:t>函数</w:t>
-      </w:r>
-      <w:proofErr w:type="gramStart"/>
-      <w:r>
-        <w:rPr>
-          <w:rFonts w:hint="eastAsia"/>
-        </w:rPr>
-        <w:t>库搜素</w:t>
-      </w:r>
-      <w:proofErr w:type="gramEnd"/>
-      <w:r>
-        <w:rPr>
-          <w:rFonts w:hint="eastAsia"/>
-        </w:rPr>
-        <w:t>。</w:t>
+        <w:t>函数库搜素。</w:t>
       </w:r>
     </w:p>
     <w:p>

--- a/doc/JS执行工具.docx
+++ b/doc/JS执行工具.docx
@@ -695,240 +695,456 @@
         <w:rPr>
           <w:rFonts w:hint="eastAsia"/>
         </w:rPr>
-        <w:t>增加输入类型。</w:t>
-      </w:r>
-      <w:r>
-        <w:rPr>
-          <w:rFonts w:hint="eastAsia"/>
-        </w:rPr>
-        <w:t>其他</w:t>
-      </w:r>
-      <w:r>
-        <w:t>…</w:t>
-      </w:r>
-    </w:p>
-    <w:p>
-      <w:pPr>
-        <w:pStyle w:val="a3"/>
-        <w:numPr>
-          <w:ilvl w:val="0"/>
-          <w:numId w:val="1"/>
-        </w:numPr>
-        <w:ind w:firstLineChars="0"/>
-      </w:pPr>
-      <w:r>
-        <w:rPr>
-          <w:rFonts w:hint="eastAsia"/>
-        </w:rPr>
-        <w:t>支持输出类型</w:t>
-      </w:r>
-      <w:r>
-        <w:rPr>
-          <w:rFonts w:hint="eastAsia"/>
-        </w:rPr>
-        <w:t>。比如日期</w:t>
-      </w:r>
-      <w:r>
-        <w:rPr>
-          <w:rFonts w:hint="eastAsia"/>
-        </w:rPr>
-        <w:t xml:space="preserve"> </w:t>
-      </w:r>
-      <w:r>
-        <w:t>date</w:t>
-      </w:r>
-      <w:r>
-        <w:rPr>
-          <w:rFonts w:hint="eastAsia"/>
-        </w:rPr>
-        <w:t>，</w:t>
-      </w:r>
-    </w:p>
-    <w:p>
-      <w:pPr>
-        <w:pStyle w:val="a3"/>
-        <w:numPr>
-          <w:ilvl w:val="0"/>
-          <w:numId w:val="1"/>
-        </w:numPr>
-        <w:ind w:firstLineChars="0"/>
-      </w:pPr>
-      <w:r>
-        <w:rPr>
-          <w:rFonts w:hint="eastAsia"/>
-        </w:rPr>
-        <w:t>支持输出类型。</w:t>
-      </w:r>
-      <w:r>
-        <w:rPr>
-          <w:rFonts w:hint="eastAsia"/>
-        </w:rPr>
-        <w:t>图</w:t>
-      </w:r>
-      <w:r>
-        <w:rPr>
-          <w:rFonts w:hint="eastAsia"/>
-        </w:rPr>
-        <w:t>表</w:t>
-      </w:r>
-      <w:r>
-        <w:rPr>
-          <w:rFonts w:hint="eastAsia"/>
-        </w:rPr>
-        <w:t>c</w:t>
-      </w:r>
-      <w:r>
-        <w:t>anvas</w:t>
-      </w:r>
-      <w:r>
-        <w:t xml:space="preserve"> </w:t>
-      </w:r>
-    </w:p>
-    <w:p>
-      <w:pPr>
-        <w:pStyle w:val="a3"/>
-        <w:numPr>
-          <w:ilvl w:val="0"/>
-          <w:numId w:val="1"/>
-        </w:numPr>
-        <w:ind w:firstLineChars="0"/>
-      </w:pPr>
-      <w:r>
-        <w:rPr>
-          <w:rFonts w:hint="eastAsia"/>
-        </w:rPr>
-        <w:t>支持输入类型。图表</w:t>
-      </w:r>
-      <w:r>
-        <w:t>svg</w:t>
-      </w:r>
-    </w:p>
-    <w:p>
-      <w:pPr>
-        <w:pStyle w:val="a3"/>
-        <w:numPr>
-          <w:ilvl w:val="0"/>
-          <w:numId w:val="1"/>
-        </w:numPr>
-        <w:ind w:firstLineChars="0"/>
-      </w:pPr>
-      <w:r>
-        <w:rPr>
-          <w:rFonts w:hint="eastAsia"/>
-        </w:rPr>
-        <w:t>支持输入类型。</w:t>
-      </w:r>
-      <w:r>
-        <w:rPr>
-          <w:rFonts w:hint="eastAsia"/>
-        </w:rPr>
-        <w:t>其他</w:t>
-      </w:r>
-      <w:r>
-        <w:t>…</w:t>
-      </w:r>
-    </w:p>
-    <w:p>
-      <w:pPr>
-        <w:pStyle w:val="a3"/>
-        <w:numPr>
-          <w:ilvl w:val="0"/>
-          <w:numId w:val="1"/>
-        </w:numPr>
-        <w:ind w:firstLineChars="0"/>
-      </w:pPr>
-      <w:r>
-        <w:rPr>
-          <w:rFonts w:hint="eastAsia"/>
-        </w:rPr>
-        <w:t>增加</w:t>
-      </w:r>
-      <w:r>
-        <w:rPr>
-          <w:rFonts w:hint="eastAsia"/>
-        </w:rPr>
-        <w:t>“复制”按钮，</w:t>
-      </w:r>
-      <w:r>
-        <w:rPr>
-          <w:rFonts w:hint="eastAsia"/>
-        </w:rPr>
-        <w:t>点击此按钮，复制函数到剪贴板，并提示函数已复制</w:t>
-      </w:r>
-    </w:p>
-    <w:p>
-      <w:pPr>
-        <w:pStyle w:val="a3"/>
-        <w:numPr>
-          <w:ilvl w:val="0"/>
-          <w:numId w:val="1"/>
-        </w:numPr>
-        <w:ind w:firstLineChars="0"/>
-      </w:pPr>
-      <w:r>
-        <w:rPr>
-          <w:rFonts w:hint="eastAsia"/>
-        </w:rPr>
-        <w:lastRenderedPageBreak/>
-        <w:t>增加 “重置”</w:t>
-      </w:r>
-      <w:r>
-        <w:rPr>
-          <w:rFonts w:hint="eastAsia"/>
-        </w:rPr>
-        <w:t>按钮</w:t>
-      </w:r>
-      <w:r>
-        <w:rPr>
-          <w:rFonts w:hint="eastAsia"/>
-        </w:rPr>
-        <w:t>。 点此按钮，“入参、函数、出参”恢复到原始状态。</w:t>
-      </w:r>
-    </w:p>
-    <w:p>
-      <w:pPr>
-        <w:pStyle w:val="a3"/>
-        <w:numPr>
-          <w:ilvl w:val="0"/>
-          <w:numId w:val="1"/>
-        </w:numPr>
-        <w:ind w:firstLineChars="0"/>
-      </w:pPr>
-      <w:r>
-        <w:rPr>
-          <w:rFonts w:hint="eastAsia"/>
-        </w:rPr>
-        <w:t>支持多个函数功能。参考第7题。合并3个面板使其支持多个函数。“执行”按钮支持下拉选择对应函数。</w:t>
-      </w:r>
-    </w:p>
-    <w:p>
-      <w:pPr>
-        <w:pStyle w:val="a3"/>
-        <w:numPr>
-          <w:ilvl w:val="0"/>
-          <w:numId w:val="1"/>
-        </w:numPr>
-        <w:ind w:firstLineChars="0"/>
-      </w:pPr>
-      <w:r>
-        <w:rPr>
-          <w:rFonts w:hint="eastAsia"/>
-        </w:rPr>
-        <w:t>提供合理展示页面。深拷贝复制对象。更新其中一个对象。两个对象变化情况。</w:t>
-      </w:r>
-      <w:r>
-        <w:rPr>
-          <w:rFonts w:hint="eastAsia"/>
-        </w:rPr>
-        <w:t>（参考第7题</w:t>
+        <w:t>增加输入类型。多选</w:t>
+      </w:r>
+      <w:r>
+        <w:rPr>
+          <w:rFonts w:hint="eastAsia"/>
+        </w:rPr>
+        <w:t xml:space="preserve"> 穿梭框</w:t>
+      </w:r>
+      <w:r>
+        <w:rPr>
+          <w:rFonts w:hint="eastAsia"/>
+        </w:rPr>
+        <w:t>。</w:t>
       </w:r>
       <w:bookmarkStart w:id="0" w:name="_GoBack"/>
       <w:bookmarkEnd w:id="0"/>
-      <w:r>
-        <w:rPr>
-          <w:rFonts w:hint="eastAsia"/>
-        </w:rPr>
-        <w:t>）</w:t>
+    </w:p>
+    <w:p>
+      <w:pPr>
+        <w:pStyle w:val="a3"/>
+        <w:numPr>
+          <w:ilvl w:val="0"/>
+          <w:numId w:val="1"/>
+        </w:numPr>
+        <w:ind w:firstLineChars="0"/>
+      </w:pPr>
+      <w:r>
+        <w:rPr>
+          <w:rFonts w:hint="eastAsia"/>
+        </w:rPr>
+        <w:t>增加输入类型。数值</w:t>
+      </w:r>
+      <w:r>
+        <w:rPr>
+          <w:rFonts w:hint="eastAsia"/>
+        </w:rPr>
+        <w:t>。</w:t>
+      </w:r>
+      <w:r>
+        <w:t>N</w:t>
+      </w:r>
+      <w:r>
+        <w:rPr>
+          <w:rFonts w:hint="eastAsia"/>
+        </w:rPr>
+        <w:t>u</w:t>
+      </w:r>
+      <w:r>
+        <w:t>mber</w:t>
+      </w:r>
+    </w:p>
+    <w:p>
+      <w:pPr>
+        <w:pStyle w:val="a3"/>
+        <w:numPr>
+          <w:ilvl w:val="0"/>
+          <w:numId w:val="1"/>
+        </w:numPr>
+        <w:ind w:firstLineChars="0"/>
+      </w:pPr>
+      <w:r>
+        <w:rPr>
+          <w:rFonts w:hint="eastAsia"/>
+        </w:rPr>
+        <w:t>增加输入类型。数组</w:t>
+      </w:r>
+      <w:r>
+        <w:rPr>
+          <w:rFonts w:hint="eastAsia"/>
+        </w:rPr>
+        <w:t>。</w:t>
+      </w:r>
+      <w:r>
+        <w:rPr>
+          <w:rFonts w:hint="eastAsia"/>
+        </w:rPr>
+        <w:t>A</w:t>
+      </w:r>
+      <w:r>
+        <w:t>rray</w:t>
+      </w:r>
+    </w:p>
+    <w:p>
+      <w:pPr>
+        <w:pStyle w:val="a3"/>
+        <w:numPr>
+          <w:ilvl w:val="0"/>
+          <w:numId w:val="1"/>
+        </w:numPr>
+        <w:ind w:firstLineChars="0"/>
+      </w:pPr>
+      <w:r>
+        <w:rPr>
+          <w:rFonts w:hint="eastAsia"/>
+        </w:rPr>
+        <w:t>增加输入类型。</w:t>
+      </w:r>
+      <w:r>
+        <w:rPr>
+          <w:rFonts w:hint="eastAsia"/>
+        </w:rPr>
+        <w:t>其他</w:t>
+      </w:r>
+      <w:r>
+        <w:t>…</w:t>
+      </w:r>
+    </w:p>
+    <w:p>
+      <w:pPr>
+        <w:pStyle w:val="a3"/>
+        <w:numPr>
+          <w:ilvl w:val="0"/>
+          <w:numId w:val="1"/>
+        </w:numPr>
+        <w:ind w:firstLineChars="0"/>
+      </w:pPr>
+      <w:r>
+        <w:rPr>
+          <w:rFonts w:hint="eastAsia"/>
+        </w:rPr>
+        <w:t>支持输出类型</w:t>
+      </w:r>
+      <w:r>
+        <w:rPr>
+          <w:rFonts w:hint="eastAsia"/>
+        </w:rPr>
+        <w:t>。比如日期</w:t>
+      </w:r>
+      <w:r>
+        <w:rPr>
+          <w:rFonts w:hint="eastAsia"/>
+        </w:rPr>
+        <w:t xml:space="preserve"> </w:t>
+      </w:r>
+      <w:r>
+        <w:t>date</w:t>
+      </w:r>
+      <w:r>
+        <w:rPr>
+          <w:rFonts w:hint="eastAsia"/>
+        </w:rPr>
+        <w:t>，</w:t>
+      </w:r>
+    </w:p>
+    <w:p>
+      <w:pPr>
+        <w:pStyle w:val="a3"/>
+        <w:numPr>
+          <w:ilvl w:val="0"/>
+          <w:numId w:val="1"/>
+        </w:numPr>
+        <w:ind w:firstLineChars="0"/>
+      </w:pPr>
+      <w:r>
+        <w:rPr>
+          <w:rFonts w:hint="eastAsia"/>
+        </w:rPr>
+        <w:t>支持输出类型。</w:t>
+      </w:r>
+      <w:r>
+        <w:rPr>
+          <w:rFonts w:hint="eastAsia"/>
+        </w:rPr>
+        <w:t>图</w:t>
+      </w:r>
+      <w:r>
+        <w:rPr>
+          <w:rFonts w:hint="eastAsia"/>
+        </w:rPr>
+        <w:t>表</w:t>
+      </w:r>
+      <w:r>
+        <w:rPr>
+          <w:rFonts w:hint="eastAsia"/>
+        </w:rPr>
+        <w:t>c</w:t>
+      </w:r>
+      <w:r>
+        <w:t>anvas</w:t>
+      </w:r>
+      <w:r>
+        <w:t xml:space="preserve"> </w:t>
+      </w:r>
+    </w:p>
+    <w:p>
+      <w:pPr>
+        <w:pStyle w:val="a3"/>
+        <w:numPr>
+          <w:ilvl w:val="0"/>
+          <w:numId w:val="1"/>
+        </w:numPr>
+        <w:ind w:firstLineChars="0"/>
+      </w:pPr>
+      <w:r>
+        <w:rPr>
+          <w:rFonts w:hint="eastAsia"/>
+        </w:rPr>
+        <w:lastRenderedPageBreak/>
+        <w:t>支持输入类型。图表</w:t>
+      </w:r>
+      <w:r>
+        <w:t>svg</w:t>
+      </w:r>
+    </w:p>
+    <w:p>
+      <w:pPr>
+        <w:pStyle w:val="a3"/>
+        <w:numPr>
+          <w:ilvl w:val="0"/>
+          <w:numId w:val="1"/>
+        </w:numPr>
+        <w:ind w:firstLineChars="0"/>
+      </w:pPr>
+      <w:r>
+        <w:rPr>
+          <w:rFonts w:hint="eastAsia"/>
+        </w:rPr>
+        <w:t>支持输入类型。</w:t>
+      </w:r>
+      <w:r>
+        <w:rPr>
+          <w:rFonts w:hint="eastAsia"/>
+        </w:rPr>
+        <w:t>其他</w:t>
+      </w:r>
+      <w:r>
+        <w:t>…</w:t>
+      </w:r>
+    </w:p>
+    <w:p>
+      <w:pPr>
+        <w:pStyle w:val="a3"/>
+        <w:numPr>
+          <w:ilvl w:val="0"/>
+          <w:numId w:val="1"/>
+        </w:numPr>
+        <w:ind w:firstLineChars="0"/>
+      </w:pPr>
+      <w:r>
+        <w:rPr>
+          <w:rFonts w:hint="eastAsia"/>
+        </w:rPr>
+        <w:t>增加</w:t>
+      </w:r>
+      <w:r>
+        <w:rPr>
+          <w:rFonts w:hint="eastAsia"/>
+        </w:rPr>
+        <w:t>“复制”按钮，</w:t>
+      </w:r>
+      <w:r>
+        <w:rPr>
+          <w:rFonts w:hint="eastAsia"/>
+        </w:rPr>
+        <w:t>点击此按钮，复制函数到剪贴板，并提示函数已复制</w:t>
+      </w:r>
+    </w:p>
+    <w:p>
+      <w:pPr>
+        <w:pStyle w:val="a3"/>
+        <w:numPr>
+          <w:ilvl w:val="0"/>
+          <w:numId w:val="1"/>
+        </w:numPr>
+        <w:ind w:firstLineChars="0"/>
+      </w:pPr>
+      <w:r>
+        <w:rPr>
+          <w:rFonts w:hint="eastAsia"/>
+        </w:rPr>
+        <w:t>增加 “重置”</w:t>
+      </w:r>
+      <w:r>
+        <w:rPr>
+          <w:rFonts w:hint="eastAsia"/>
+        </w:rPr>
+        <w:t>按钮</w:t>
+      </w:r>
+      <w:r>
+        <w:rPr>
+          <w:rFonts w:hint="eastAsia"/>
+        </w:rPr>
+        <w:t>。 点此按钮，“入参、函数、出参”恢复到原始状态。</w:t>
+      </w:r>
+    </w:p>
+    <w:p>
+      <w:pPr>
+        <w:pStyle w:val="a3"/>
+        <w:numPr>
+          <w:ilvl w:val="0"/>
+          <w:numId w:val="1"/>
+        </w:numPr>
+        <w:ind w:firstLineChars="0"/>
+      </w:pPr>
+      <w:r>
+        <w:rPr>
+          <w:rFonts w:hint="eastAsia"/>
+        </w:rPr>
+        <w:t>支持多个函数功能。参考第7题。合并3个面板使其支持多个函数。“执行”按钮支持下拉选择对应函数。</w:t>
+      </w:r>
+    </w:p>
+    <w:p>
+      <w:pPr>
+        <w:pStyle w:val="a3"/>
+        <w:numPr>
+          <w:ilvl w:val="0"/>
+          <w:numId w:val="1"/>
+        </w:numPr>
+        <w:ind w:firstLineChars="0"/>
+      </w:pPr>
+      <w:r>
+        <w:rPr>
+          <w:rFonts w:hint="eastAsia"/>
+        </w:rPr>
+        <w:t>提供合理展示页面。深拷贝复制对象。更新其中一个对象。两个对象变化情况。</w:t>
+      </w:r>
+      <w:r>
+        <w:rPr>
+          <w:rFonts w:hint="eastAsia"/>
+        </w:rPr>
+        <w:t>（参考第7题）</w:t>
+      </w:r>
+    </w:p>
+    <w:p>
+      <w:pPr>
+        <w:pStyle w:val="a3"/>
+        <w:numPr>
+          <w:ilvl w:val="0"/>
+          <w:numId w:val="1"/>
+        </w:numPr>
+        <w:ind w:firstLineChars="0"/>
+      </w:pPr>
+      <w:r>
+        <w:rPr>
+          <w:rFonts w:hint="eastAsia"/>
+        </w:rPr>
+        <w:t>入参</w:t>
+      </w:r>
+      <w:r>
+        <w:rPr>
+          <w:rFonts w:hint="eastAsia"/>
+        </w:rPr>
+        <w:t>类型</w:t>
+      </w:r>
+      <w:r>
+        <w:rPr>
+          <w:rFonts w:hint="eastAsia"/>
+        </w:rPr>
+        <w:t>校验。J</w:t>
+      </w:r>
+      <w:r>
+        <w:t>SON</w:t>
+      </w:r>
+      <w:r>
+        <w:rPr>
+          <w:rFonts w:hint="eastAsia"/>
+        </w:rPr>
+        <w:t>格式</w:t>
+      </w:r>
+      <w:r>
+        <w:rPr>
+          <w:rFonts w:hint="eastAsia"/>
+        </w:rPr>
+        <w:t>校验</w:t>
+      </w:r>
+      <w:r>
+        <w:rPr>
+          <w:rFonts w:hint="eastAsia"/>
+        </w:rPr>
+        <w:t>。</w:t>
+      </w:r>
+    </w:p>
+    <w:p>
+      <w:pPr>
+        <w:pStyle w:val="a3"/>
+        <w:numPr>
+          <w:ilvl w:val="0"/>
+          <w:numId w:val="1"/>
+        </w:numPr>
+        <w:ind w:firstLineChars="0"/>
+      </w:pPr>
+      <w:r>
+        <w:rPr>
+          <w:rFonts w:hint="eastAsia"/>
+        </w:rPr>
+        <w:t>入参类型校验。</w:t>
+      </w:r>
+      <w:r>
+        <w:rPr>
+          <w:rFonts w:hint="eastAsia"/>
+        </w:rPr>
+        <w:t>数值类型校验</w:t>
+      </w:r>
+      <w:r>
+        <w:rPr>
+          <w:rFonts w:hint="eastAsia"/>
+        </w:rPr>
+        <w:t>。</w:t>
+      </w:r>
+    </w:p>
+    <w:p>
+      <w:pPr>
+        <w:pStyle w:val="a3"/>
+        <w:numPr>
+          <w:ilvl w:val="0"/>
+          <w:numId w:val="1"/>
+        </w:numPr>
+        <w:ind w:firstLineChars="0"/>
+      </w:pPr>
+      <w:r>
+        <w:rPr>
+          <w:rFonts w:hint="eastAsia"/>
+        </w:rPr>
+        <w:t>函数</w:t>
+      </w:r>
+      <w:r>
+        <w:rPr>
+          <w:rFonts w:hint="eastAsia"/>
+        </w:rPr>
+        <w:t>执行</w:t>
+      </w:r>
+      <w:r>
+        <w:rPr>
+          <w:rFonts w:hint="eastAsia"/>
+        </w:rPr>
+        <w:t>异常提示</w:t>
+      </w:r>
+      <w:r>
+        <w:rPr>
+          <w:rFonts w:hint="eastAsia"/>
+        </w:rPr>
+        <w:t>信息</w:t>
+      </w:r>
+      <w:r>
+        <w:rPr>
+          <w:rFonts w:hint="eastAsia"/>
+        </w:rPr>
+        <w:t>。</w:t>
+      </w:r>
+      <w:r>
+        <w:rPr>
+          <w:rFonts w:hint="eastAsia"/>
+        </w:rPr>
+        <w:t>更全面</w:t>
+      </w:r>
+      <w:r>
+        <w:rPr>
+          <w:rFonts w:hint="eastAsia"/>
+        </w:rPr>
+        <w:t>。</w:t>
       </w:r>
     </w:p>
     <w:p>

--- a/doc/JS执行工具.docx
+++ b/doc/JS执行工具.docx
@@ -92,6 +92,7 @@
         </w:rPr>
         <w:t>扩展为</w:t>
       </w:r>
+      <w:proofErr w:type="spellStart"/>
       <w:r>
         <w:rPr>
           <w:rFonts w:hint="eastAsia"/>
@@ -101,6 +102,7 @@
       <w:r>
         <w:t>s</w:t>
       </w:r>
+      <w:proofErr w:type="spellEnd"/>
       <w:r>
         <w:rPr>
           <w:rFonts w:hint="eastAsia"/>
@@ -377,9 +379,11 @@
         </w:rPr>
         <w:t>，</w:t>
       </w:r>
+      <w:proofErr w:type="spellStart"/>
       <w:r>
         <w:t>textarea</w:t>
       </w:r>
+      <w:proofErr w:type="spellEnd"/>
     </w:p>
     <w:p>
       <w:r>
@@ -409,6 +413,7 @@
         </w:rPr>
         <w:t xml:space="preserve"> </w:t>
       </w:r>
+      <w:proofErr w:type="spellStart"/>
       <w:r>
         <w:rPr>
           <w:rFonts w:hint="eastAsia"/>
@@ -418,6 +423,7 @@
       <w:r>
         <w:t>rueorfalse</w:t>
       </w:r>
+      <w:proofErr w:type="spellEnd"/>
     </w:p>
     <w:p/>
     <w:p>
@@ -540,9 +546,11 @@
         </w:rPr>
         <w:t>输入类型</w:t>
       </w:r>
+      <w:proofErr w:type="spellStart"/>
       <w:r>
         <w:t>Trueorfalse</w:t>
       </w:r>
+      <w:proofErr w:type="spellEnd"/>
       <w:r>
         <w:rPr>
           <w:rFonts w:hint="eastAsia"/>
@@ -708,634 +716,670 @@
           <w:rFonts w:hint="eastAsia"/>
         </w:rPr>
         <w:t>。</w:t>
+      </w:r>
+    </w:p>
+    <w:p>
+      <w:pPr>
+        <w:pStyle w:val="a3"/>
+        <w:numPr>
+          <w:ilvl w:val="0"/>
+          <w:numId w:val="1"/>
+        </w:numPr>
+        <w:ind w:firstLineChars="0"/>
+      </w:pPr>
+      <w:r>
+        <w:rPr>
+          <w:rFonts w:hint="eastAsia"/>
+        </w:rPr>
+        <w:t>增加输入类型。数值</w:t>
+      </w:r>
+      <w:r>
+        <w:rPr>
+          <w:rFonts w:hint="eastAsia"/>
+        </w:rPr>
+        <w:t>。</w:t>
+      </w:r>
+      <w:r>
+        <w:t>N</w:t>
+      </w:r>
+      <w:r>
+        <w:rPr>
+          <w:rFonts w:hint="eastAsia"/>
+        </w:rPr>
+        <w:t>u</w:t>
+      </w:r>
+      <w:r>
+        <w:t>mber</w:t>
+      </w:r>
+    </w:p>
+    <w:p>
+      <w:pPr>
+        <w:pStyle w:val="a3"/>
+        <w:numPr>
+          <w:ilvl w:val="0"/>
+          <w:numId w:val="1"/>
+        </w:numPr>
+        <w:ind w:firstLineChars="0"/>
+      </w:pPr>
+      <w:r>
+        <w:rPr>
+          <w:rFonts w:hint="eastAsia"/>
+        </w:rPr>
+        <w:t>增加输入类型。数组</w:t>
+      </w:r>
+      <w:r>
+        <w:rPr>
+          <w:rFonts w:hint="eastAsia"/>
+        </w:rPr>
+        <w:t>。</w:t>
+      </w:r>
+      <w:r>
+        <w:rPr>
+          <w:rFonts w:hint="eastAsia"/>
+        </w:rPr>
+        <w:t>A</w:t>
+      </w:r>
+      <w:r>
+        <w:t>rray</w:t>
+      </w:r>
+    </w:p>
+    <w:p>
+      <w:pPr>
+        <w:pStyle w:val="a3"/>
+        <w:numPr>
+          <w:ilvl w:val="0"/>
+          <w:numId w:val="1"/>
+        </w:numPr>
+        <w:ind w:firstLineChars="0"/>
+      </w:pPr>
+      <w:r>
+        <w:rPr>
+          <w:rFonts w:hint="eastAsia"/>
+        </w:rPr>
+        <w:t>增加输入类型。</w:t>
+      </w:r>
+      <w:r>
+        <w:rPr>
+          <w:rFonts w:hint="eastAsia"/>
+        </w:rPr>
+        <w:t>其他</w:t>
+      </w:r>
+      <w:r>
+        <w:t>…</w:t>
+      </w:r>
+    </w:p>
+    <w:p>
+      <w:pPr>
+        <w:pStyle w:val="a3"/>
+        <w:numPr>
+          <w:ilvl w:val="0"/>
+          <w:numId w:val="1"/>
+        </w:numPr>
+        <w:ind w:firstLineChars="0"/>
+      </w:pPr>
+      <w:r>
+        <w:rPr>
+          <w:rFonts w:hint="eastAsia"/>
+        </w:rPr>
+        <w:t>支持输出类型</w:t>
+      </w:r>
+      <w:r>
+        <w:rPr>
+          <w:rFonts w:hint="eastAsia"/>
+        </w:rPr>
+        <w:t>。比如日期</w:t>
+      </w:r>
+      <w:r>
+        <w:rPr>
+          <w:rFonts w:hint="eastAsia"/>
+        </w:rPr>
+        <w:t xml:space="preserve"> </w:t>
+      </w:r>
+      <w:r>
+        <w:t>date</w:t>
+      </w:r>
+      <w:r>
+        <w:rPr>
+          <w:rFonts w:hint="eastAsia"/>
+        </w:rPr>
+        <w:t>，</w:t>
+      </w:r>
+    </w:p>
+    <w:p>
+      <w:pPr>
+        <w:pStyle w:val="a3"/>
+        <w:numPr>
+          <w:ilvl w:val="0"/>
+          <w:numId w:val="1"/>
+        </w:numPr>
+        <w:ind w:firstLineChars="0"/>
+      </w:pPr>
+      <w:r>
+        <w:rPr>
+          <w:rFonts w:hint="eastAsia"/>
+        </w:rPr>
+        <w:t>支持输出类型。</w:t>
+      </w:r>
+      <w:r>
+        <w:rPr>
+          <w:rFonts w:hint="eastAsia"/>
+        </w:rPr>
+        <w:t>图</w:t>
+      </w:r>
+      <w:r>
+        <w:rPr>
+          <w:rFonts w:hint="eastAsia"/>
+        </w:rPr>
+        <w:t>表</w:t>
+      </w:r>
+      <w:r>
+        <w:rPr>
+          <w:rFonts w:hint="eastAsia"/>
+        </w:rPr>
+        <w:t>c</w:t>
+      </w:r>
+      <w:r>
+        <w:t>anvas</w:t>
+      </w:r>
+      <w:r>
+        <w:t xml:space="preserve"> </w:t>
+      </w:r>
+    </w:p>
+    <w:p>
+      <w:pPr>
+        <w:pStyle w:val="a3"/>
+        <w:numPr>
+          <w:ilvl w:val="0"/>
+          <w:numId w:val="1"/>
+        </w:numPr>
+        <w:ind w:firstLineChars="0"/>
+      </w:pPr>
+      <w:r>
+        <w:rPr>
+          <w:rFonts w:hint="eastAsia"/>
+        </w:rPr>
+        <w:lastRenderedPageBreak/>
+        <w:t>支持输入类型。图表</w:t>
+      </w:r>
+      <w:proofErr w:type="spellStart"/>
+      <w:r>
+        <w:t>svg</w:t>
+      </w:r>
+      <w:proofErr w:type="spellEnd"/>
+    </w:p>
+    <w:p>
+      <w:pPr>
+        <w:pStyle w:val="a3"/>
+        <w:numPr>
+          <w:ilvl w:val="0"/>
+          <w:numId w:val="1"/>
+        </w:numPr>
+        <w:ind w:firstLineChars="0"/>
+      </w:pPr>
+      <w:r>
+        <w:rPr>
+          <w:rFonts w:hint="eastAsia"/>
+        </w:rPr>
+        <w:t>支持输入类型。</w:t>
+      </w:r>
+      <w:r>
+        <w:rPr>
+          <w:rFonts w:hint="eastAsia"/>
+        </w:rPr>
+        <w:t>其他</w:t>
+      </w:r>
+      <w:r>
+        <w:t>…</w:t>
+      </w:r>
+    </w:p>
+    <w:p>
+      <w:pPr>
+        <w:pStyle w:val="a3"/>
+        <w:numPr>
+          <w:ilvl w:val="0"/>
+          <w:numId w:val="1"/>
+        </w:numPr>
+        <w:ind w:firstLineChars="0"/>
+      </w:pPr>
+      <w:r>
+        <w:rPr>
+          <w:rFonts w:hint="eastAsia"/>
+        </w:rPr>
+        <w:t>增加</w:t>
+      </w:r>
+      <w:r>
+        <w:rPr>
+          <w:rFonts w:hint="eastAsia"/>
+        </w:rPr>
+        <w:t>“复制”按钮，</w:t>
+      </w:r>
+      <w:r>
+        <w:rPr>
+          <w:rFonts w:hint="eastAsia"/>
+        </w:rPr>
+        <w:t>点击此按钮，复制函数到剪贴板，并提示函数已复制</w:t>
+      </w:r>
+    </w:p>
+    <w:p>
+      <w:pPr>
+        <w:pStyle w:val="a3"/>
+        <w:numPr>
+          <w:ilvl w:val="0"/>
+          <w:numId w:val="1"/>
+        </w:numPr>
+        <w:ind w:firstLineChars="0"/>
+      </w:pPr>
+      <w:r>
+        <w:rPr>
+          <w:rFonts w:hint="eastAsia"/>
+        </w:rPr>
+        <w:t>增加 “重置”</w:t>
+      </w:r>
+      <w:r>
+        <w:rPr>
+          <w:rFonts w:hint="eastAsia"/>
+        </w:rPr>
+        <w:t>按钮</w:t>
+      </w:r>
+      <w:r>
+        <w:rPr>
+          <w:rFonts w:hint="eastAsia"/>
+        </w:rPr>
+        <w:t>。 点此按钮，“入参、函数、出参”恢复到原始状态。</w:t>
+      </w:r>
+    </w:p>
+    <w:p>
+      <w:pPr>
+        <w:pStyle w:val="a3"/>
+        <w:numPr>
+          <w:ilvl w:val="0"/>
+          <w:numId w:val="1"/>
+        </w:numPr>
+        <w:ind w:firstLineChars="0"/>
+      </w:pPr>
+      <w:r>
+        <w:rPr>
+          <w:rFonts w:hint="eastAsia"/>
+        </w:rPr>
+        <w:t>支持多个函数功能。参考第7题。合并3个面板使其支持多个函数。“执行”按钮支持下拉选择对应函数。</w:t>
+      </w:r>
+    </w:p>
+    <w:p>
+      <w:pPr>
+        <w:pStyle w:val="a3"/>
+        <w:numPr>
+          <w:ilvl w:val="0"/>
+          <w:numId w:val="1"/>
+        </w:numPr>
+        <w:ind w:firstLineChars="0"/>
+      </w:pPr>
+      <w:r>
+        <w:rPr>
+          <w:rFonts w:hint="eastAsia"/>
+        </w:rPr>
+        <w:t>提供合理展示页面。深拷贝复制对象。更新其中一个对象。两个对象变化情况。</w:t>
+      </w:r>
+      <w:r>
+        <w:rPr>
+          <w:rFonts w:hint="eastAsia"/>
+        </w:rPr>
+        <w:t>（参考第7题）</w:t>
+      </w:r>
+    </w:p>
+    <w:p>
+      <w:pPr>
+        <w:pStyle w:val="a3"/>
+        <w:numPr>
+          <w:ilvl w:val="0"/>
+          <w:numId w:val="1"/>
+        </w:numPr>
+        <w:ind w:firstLineChars="0"/>
+      </w:pPr>
+      <w:r>
+        <w:rPr>
+          <w:rFonts w:hint="eastAsia"/>
+        </w:rPr>
+        <w:t>入参</w:t>
+      </w:r>
+      <w:r>
+        <w:rPr>
+          <w:rFonts w:hint="eastAsia"/>
+        </w:rPr>
+        <w:t>类型</w:t>
+      </w:r>
+      <w:r>
+        <w:rPr>
+          <w:rFonts w:hint="eastAsia"/>
+        </w:rPr>
+        <w:t>校验。J</w:t>
+      </w:r>
+      <w:r>
+        <w:t>SON</w:t>
+      </w:r>
+      <w:r>
+        <w:rPr>
+          <w:rFonts w:hint="eastAsia"/>
+        </w:rPr>
+        <w:t>格式</w:t>
+      </w:r>
+      <w:r>
+        <w:rPr>
+          <w:rFonts w:hint="eastAsia"/>
+        </w:rPr>
+        <w:t>校验</w:t>
+      </w:r>
+      <w:r>
+        <w:rPr>
+          <w:rFonts w:hint="eastAsia"/>
+        </w:rPr>
+        <w:t>。</w:t>
+      </w:r>
+    </w:p>
+    <w:p>
+      <w:pPr>
+        <w:pStyle w:val="a3"/>
+        <w:numPr>
+          <w:ilvl w:val="0"/>
+          <w:numId w:val="1"/>
+        </w:numPr>
+        <w:ind w:firstLineChars="0"/>
+      </w:pPr>
+      <w:r>
+        <w:rPr>
+          <w:rFonts w:hint="eastAsia"/>
+        </w:rPr>
+        <w:t>入参类型校验。</w:t>
+      </w:r>
+      <w:r>
+        <w:rPr>
+          <w:rFonts w:hint="eastAsia"/>
+        </w:rPr>
+        <w:t>数值类型校验</w:t>
+      </w:r>
+      <w:r>
+        <w:rPr>
+          <w:rFonts w:hint="eastAsia"/>
+        </w:rPr>
+        <w:t>。</w:t>
+      </w:r>
+    </w:p>
+    <w:p>
+      <w:pPr>
+        <w:pStyle w:val="a3"/>
+        <w:numPr>
+          <w:ilvl w:val="0"/>
+          <w:numId w:val="1"/>
+        </w:numPr>
+        <w:ind w:firstLineChars="0"/>
+      </w:pPr>
+      <w:r>
+        <w:rPr>
+          <w:rFonts w:hint="eastAsia"/>
+        </w:rPr>
+        <w:t>函数</w:t>
+      </w:r>
+      <w:r>
+        <w:rPr>
+          <w:rFonts w:hint="eastAsia"/>
+        </w:rPr>
+        <w:t>执行</w:t>
+      </w:r>
+      <w:r>
+        <w:rPr>
+          <w:rFonts w:hint="eastAsia"/>
+        </w:rPr>
+        <w:t>异常提示</w:t>
+      </w:r>
+      <w:r>
+        <w:rPr>
+          <w:rFonts w:hint="eastAsia"/>
+        </w:rPr>
+        <w:t>信息</w:t>
+      </w:r>
+      <w:r>
+        <w:rPr>
+          <w:rFonts w:hint="eastAsia"/>
+        </w:rPr>
+        <w:t>。</w:t>
+      </w:r>
+      <w:r>
+        <w:rPr>
+          <w:rFonts w:hint="eastAsia"/>
+        </w:rPr>
+        <w:t>更全面</w:t>
+      </w:r>
+      <w:r>
+        <w:rPr>
+          <w:rFonts w:hint="eastAsia"/>
+        </w:rPr>
+        <w:t>。</w:t>
+      </w:r>
+    </w:p>
+    <w:p>
+      <w:pPr>
+        <w:pStyle w:val="a3"/>
+        <w:numPr>
+          <w:ilvl w:val="0"/>
+          <w:numId w:val="1"/>
+        </w:numPr>
+        <w:ind w:firstLineChars="0"/>
+      </w:pPr>
+      <w:r>
+        <w:rPr>
+          <w:rFonts w:hint="eastAsia"/>
+        </w:rPr>
+        <w:t>入参语法高亮。</w:t>
+      </w:r>
+      <w:r>
+        <w:t>Jason</w:t>
+      </w:r>
+      <w:r>
+        <w:rPr>
+          <w:rFonts w:hint="eastAsia"/>
+        </w:rPr>
+        <w:t>格式</w:t>
+      </w:r>
+    </w:p>
+    <w:p>
+      <w:pPr>
+        <w:pStyle w:val="a3"/>
+        <w:numPr>
+          <w:ilvl w:val="0"/>
+          <w:numId w:val="1"/>
+        </w:numPr>
+        <w:ind w:firstLineChars="0"/>
+      </w:pPr>
+      <w:r>
+        <w:rPr>
+          <w:rFonts w:hint="eastAsia"/>
+        </w:rPr>
+        <w:t>函数体语法高亮。</w:t>
+      </w:r>
+    </w:p>
+    <w:p>
+      <w:pPr>
+        <w:pStyle w:val="a3"/>
+        <w:numPr>
+          <w:ilvl w:val="0"/>
+          <w:numId w:val="1"/>
+        </w:numPr>
+        <w:ind w:firstLineChars="0"/>
+      </w:pPr>
+      <w:r>
+        <w:rPr>
+          <w:rFonts w:hint="eastAsia"/>
+        </w:rPr>
+        <w:t>面板</w:t>
+      </w:r>
+      <w:r>
+        <w:rPr>
+          <w:rFonts w:hint="eastAsia"/>
+        </w:rPr>
+        <w:t>分页显示</w:t>
+      </w:r>
+      <w:r>
+        <w:rPr>
+          <w:rFonts w:hint="eastAsia"/>
+        </w:rPr>
+        <w:t>。</w:t>
+      </w:r>
+    </w:p>
+    <w:p>
+      <w:pPr>
+        <w:pStyle w:val="a3"/>
+        <w:numPr>
+          <w:ilvl w:val="0"/>
+          <w:numId w:val="1"/>
+        </w:numPr>
+        <w:ind w:firstLineChars="0"/>
+      </w:pPr>
+      <w:r>
+        <w:rPr>
+          <w:rFonts w:hint="eastAsia"/>
+        </w:rPr>
+        <w:t>面板</w:t>
+      </w:r>
+      <w:r>
+        <w:rPr>
+          <w:rFonts w:hint="eastAsia"/>
+        </w:rPr>
+        <w:t>分页</w:t>
+      </w:r>
+      <w:r>
+        <w:rPr>
+          <w:rFonts w:hint="eastAsia"/>
+        </w:rPr>
+        <w:t>切换动画</w:t>
+      </w:r>
+      <w:r>
+        <w:rPr>
+          <w:rFonts w:hint="eastAsia"/>
+        </w:rPr>
+        <w:t>。</w:t>
+      </w:r>
+    </w:p>
+    <w:p>
+      <w:pPr>
+        <w:pStyle w:val="a3"/>
+        <w:numPr>
+          <w:ilvl w:val="0"/>
+          <w:numId w:val="1"/>
+        </w:numPr>
+        <w:ind w:firstLineChars="0"/>
+      </w:pPr>
+      <w:r>
+        <w:rPr>
+          <w:rFonts w:hint="eastAsia"/>
+        </w:rPr>
+        <w:t>函数</w:t>
+      </w:r>
+      <w:r>
+        <w:rPr>
+          <w:rFonts w:hint="eastAsia"/>
+        </w:rPr>
+        <w:t>库</w:t>
+      </w:r>
+      <w:r>
+        <w:rPr>
+          <w:rFonts w:hint="eastAsia"/>
+        </w:rPr>
+        <w:t>导航菜单。</w:t>
+      </w:r>
+    </w:p>
+    <w:p>
+      <w:pPr>
+        <w:pStyle w:val="a3"/>
+        <w:numPr>
+          <w:ilvl w:val="0"/>
+          <w:numId w:val="1"/>
+        </w:numPr>
+        <w:ind w:firstLineChars="0"/>
+      </w:pPr>
+      <w:r>
+        <w:rPr>
+          <w:rFonts w:hint="eastAsia"/>
+        </w:rPr>
+        <w:t>函数库</w:t>
+      </w:r>
+      <w:r>
+        <w:rPr>
+          <w:rFonts w:hint="eastAsia"/>
+        </w:rPr>
+        <w:t>完善</w:t>
+      </w:r>
+      <w:r>
+        <w:rPr>
+          <w:rFonts w:hint="eastAsia"/>
+        </w:rPr>
+        <w:t>。</w:t>
+      </w:r>
+    </w:p>
+    <w:p>
+      <w:pPr>
+        <w:pStyle w:val="a3"/>
+        <w:numPr>
+          <w:ilvl w:val="0"/>
+          <w:numId w:val="1"/>
+        </w:numPr>
+        <w:ind w:firstLineChars="0"/>
+      </w:pPr>
+      <w:r>
+        <w:rPr>
+          <w:rFonts w:hint="eastAsia"/>
+        </w:rPr>
+        <w:t>函数库分类。</w:t>
+      </w:r>
+    </w:p>
+    <w:p>
+      <w:pPr>
+        <w:pStyle w:val="a3"/>
+        <w:numPr>
+          <w:ilvl w:val="0"/>
+          <w:numId w:val="1"/>
+        </w:numPr>
+        <w:ind w:firstLineChars="0"/>
+      </w:pPr>
+      <w:r>
+        <w:rPr>
+          <w:rFonts w:hint="eastAsia"/>
+        </w:rPr>
+        <w:t>函数库搜素。</w:t>
+      </w:r>
+    </w:p>
+    <w:p>
+      <w:pPr>
+        <w:pStyle w:val="a3"/>
+        <w:numPr>
+          <w:ilvl w:val="0"/>
+          <w:numId w:val="1"/>
+        </w:numPr>
+        <w:ind w:firstLineChars="0"/>
+      </w:pPr>
+      <w:r>
+        <w:t>M</w:t>
+      </w:r>
+      <w:r>
+        <w:rPr>
+          <w:rFonts w:hint="eastAsia"/>
+        </w:rPr>
+        <w:t>o</w:t>
+      </w:r>
+      <w:r>
+        <w:t>c</w:t>
+      </w:r>
+      <w:r>
+        <w:rPr>
+          <w:rFonts w:hint="eastAsia"/>
+        </w:rPr>
+        <w:t>k</w:t>
       </w:r>
       <w:bookmarkStart w:id="0" w:name="_GoBack"/>
       <w:bookmarkEnd w:id="0"/>
-    </w:p>
-    <w:p>
-      <w:pPr>
-        <w:pStyle w:val="a3"/>
-        <w:numPr>
-          <w:ilvl w:val="0"/>
-          <w:numId w:val="1"/>
-        </w:numPr>
-        <w:ind w:firstLineChars="0"/>
-      </w:pPr>
-      <w:r>
-        <w:rPr>
-          <w:rFonts w:hint="eastAsia"/>
-        </w:rPr>
-        <w:t>增加输入类型。数值</w:t>
-      </w:r>
-      <w:r>
-        <w:rPr>
-          <w:rFonts w:hint="eastAsia"/>
-        </w:rPr>
-        <w:t>。</w:t>
-      </w:r>
-      <w:r>
-        <w:t>N</w:t>
-      </w:r>
-      <w:r>
-        <w:rPr>
-          <w:rFonts w:hint="eastAsia"/>
-        </w:rPr>
-        <w:t>u</w:t>
-      </w:r>
-      <w:r>
-        <w:t>mber</w:t>
-      </w:r>
-    </w:p>
-    <w:p>
-      <w:pPr>
-        <w:pStyle w:val="a3"/>
-        <w:numPr>
-          <w:ilvl w:val="0"/>
-          <w:numId w:val="1"/>
-        </w:numPr>
-        <w:ind w:firstLineChars="0"/>
-      </w:pPr>
-      <w:r>
-        <w:rPr>
-          <w:rFonts w:hint="eastAsia"/>
-        </w:rPr>
-        <w:t>增加输入类型。数组</w:t>
-      </w:r>
-      <w:r>
-        <w:rPr>
-          <w:rFonts w:hint="eastAsia"/>
-        </w:rPr>
-        <w:t>。</w:t>
-      </w:r>
-      <w:r>
-        <w:rPr>
-          <w:rFonts w:hint="eastAsia"/>
-        </w:rPr>
-        <w:t>A</w:t>
-      </w:r>
-      <w:r>
-        <w:t>rray</w:t>
-      </w:r>
-    </w:p>
-    <w:p>
-      <w:pPr>
-        <w:pStyle w:val="a3"/>
-        <w:numPr>
-          <w:ilvl w:val="0"/>
-          <w:numId w:val="1"/>
-        </w:numPr>
-        <w:ind w:firstLineChars="0"/>
-      </w:pPr>
-      <w:r>
-        <w:rPr>
-          <w:rFonts w:hint="eastAsia"/>
-        </w:rPr>
-        <w:t>增加输入类型。</w:t>
-      </w:r>
-      <w:r>
-        <w:rPr>
-          <w:rFonts w:hint="eastAsia"/>
-        </w:rPr>
-        <w:t>其他</w:t>
-      </w:r>
-      <w:r>
-        <w:t>…</w:t>
-      </w:r>
-    </w:p>
-    <w:p>
-      <w:pPr>
-        <w:pStyle w:val="a3"/>
-        <w:numPr>
-          <w:ilvl w:val="0"/>
-          <w:numId w:val="1"/>
-        </w:numPr>
-        <w:ind w:firstLineChars="0"/>
-      </w:pPr>
-      <w:r>
-        <w:rPr>
-          <w:rFonts w:hint="eastAsia"/>
-        </w:rPr>
-        <w:t>支持输出类型</w:t>
-      </w:r>
-      <w:r>
-        <w:rPr>
-          <w:rFonts w:hint="eastAsia"/>
-        </w:rPr>
-        <w:t>。比如日期</w:t>
-      </w:r>
-      <w:r>
-        <w:rPr>
-          <w:rFonts w:hint="eastAsia"/>
-        </w:rPr>
-        <w:t xml:space="preserve"> </w:t>
-      </w:r>
-      <w:r>
-        <w:t>date</w:t>
-      </w:r>
-      <w:r>
-        <w:rPr>
-          <w:rFonts w:hint="eastAsia"/>
-        </w:rPr>
-        <w:t>，</w:t>
-      </w:r>
-    </w:p>
-    <w:p>
-      <w:pPr>
-        <w:pStyle w:val="a3"/>
-        <w:numPr>
-          <w:ilvl w:val="0"/>
-          <w:numId w:val="1"/>
-        </w:numPr>
-        <w:ind w:firstLineChars="0"/>
-      </w:pPr>
-      <w:r>
-        <w:rPr>
-          <w:rFonts w:hint="eastAsia"/>
-        </w:rPr>
-        <w:t>支持输出类型。</w:t>
-      </w:r>
-      <w:r>
-        <w:rPr>
-          <w:rFonts w:hint="eastAsia"/>
-        </w:rPr>
-        <w:t>图</w:t>
-      </w:r>
-      <w:r>
-        <w:rPr>
-          <w:rFonts w:hint="eastAsia"/>
-        </w:rPr>
-        <w:t>表</w:t>
-      </w:r>
-      <w:r>
-        <w:rPr>
-          <w:rFonts w:hint="eastAsia"/>
-        </w:rPr>
-        <w:t>c</w:t>
-      </w:r>
-      <w:r>
-        <w:t>anvas</w:t>
-      </w:r>
-      <w:r>
-        <w:t xml:space="preserve"> </w:t>
-      </w:r>
-    </w:p>
-    <w:p>
-      <w:pPr>
-        <w:pStyle w:val="a3"/>
-        <w:numPr>
-          <w:ilvl w:val="0"/>
-          <w:numId w:val="1"/>
-        </w:numPr>
-        <w:ind w:firstLineChars="0"/>
-      </w:pPr>
-      <w:r>
-        <w:rPr>
-          <w:rFonts w:hint="eastAsia"/>
-        </w:rPr>
-        <w:lastRenderedPageBreak/>
-        <w:t>支持输入类型。图表</w:t>
-      </w:r>
-      <w:r>
-        <w:t>svg</w:t>
-      </w:r>
-    </w:p>
-    <w:p>
-      <w:pPr>
-        <w:pStyle w:val="a3"/>
-        <w:numPr>
-          <w:ilvl w:val="0"/>
-          <w:numId w:val="1"/>
-        </w:numPr>
-        <w:ind w:firstLineChars="0"/>
-      </w:pPr>
-      <w:r>
-        <w:rPr>
-          <w:rFonts w:hint="eastAsia"/>
-        </w:rPr>
-        <w:t>支持输入类型。</w:t>
-      </w:r>
-      <w:r>
-        <w:rPr>
-          <w:rFonts w:hint="eastAsia"/>
-        </w:rPr>
-        <w:t>其他</w:t>
-      </w:r>
-      <w:r>
-        <w:t>…</w:t>
-      </w:r>
-    </w:p>
-    <w:p>
-      <w:pPr>
-        <w:pStyle w:val="a3"/>
-        <w:numPr>
-          <w:ilvl w:val="0"/>
-          <w:numId w:val="1"/>
-        </w:numPr>
-        <w:ind w:firstLineChars="0"/>
-      </w:pPr>
-      <w:r>
-        <w:rPr>
-          <w:rFonts w:hint="eastAsia"/>
-        </w:rPr>
-        <w:t>增加</w:t>
-      </w:r>
-      <w:r>
-        <w:rPr>
-          <w:rFonts w:hint="eastAsia"/>
-        </w:rPr>
-        <w:t>“复制”按钮，</w:t>
-      </w:r>
-      <w:r>
-        <w:rPr>
-          <w:rFonts w:hint="eastAsia"/>
-        </w:rPr>
-        <w:t>点击此按钮，复制函数到剪贴板，并提示函数已复制</w:t>
-      </w:r>
-    </w:p>
-    <w:p>
-      <w:pPr>
-        <w:pStyle w:val="a3"/>
-        <w:numPr>
-          <w:ilvl w:val="0"/>
-          <w:numId w:val="1"/>
-        </w:numPr>
-        <w:ind w:firstLineChars="0"/>
-      </w:pPr>
-      <w:r>
-        <w:rPr>
-          <w:rFonts w:hint="eastAsia"/>
-        </w:rPr>
-        <w:t>增加 “重置”</w:t>
-      </w:r>
-      <w:r>
-        <w:rPr>
-          <w:rFonts w:hint="eastAsia"/>
-        </w:rPr>
-        <w:t>按钮</w:t>
-      </w:r>
-      <w:r>
-        <w:rPr>
-          <w:rFonts w:hint="eastAsia"/>
-        </w:rPr>
-        <w:t>。 点此按钮，“入参、函数、出参”恢复到原始状态。</w:t>
-      </w:r>
-    </w:p>
-    <w:p>
-      <w:pPr>
-        <w:pStyle w:val="a3"/>
-        <w:numPr>
-          <w:ilvl w:val="0"/>
-          <w:numId w:val="1"/>
-        </w:numPr>
-        <w:ind w:firstLineChars="0"/>
-      </w:pPr>
-      <w:r>
-        <w:rPr>
-          <w:rFonts w:hint="eastAsia"/>
-        </w:rPr>
-        <w:t>支持多个函数功能。参考第7题。合并3个面板使其支持多个函数。“执行”按钮支持下拉选择对应函数。</w:t>
-      </w:r>
-    </w:p>
-    <w:p>
-      <w:pPr>
-        <w:pStyle w:val="a3"/>
-        <w:numPr>
-          <w:ilvl w:val="0"/>
-          <w:numId w:val="1"/>
-        </w:numPr>
-        <w:ind w:firstLineChars="0"/>
-      </w:pPr>
-      <w:r>
-        <w:rPr>
-          <w:rFonts w:hint="eastAsia"/>
-        </w:rPr>
-        <w:t>提供合理展示页面。深拷贝复制对象。更新其中一个对象。两个对象变化情况。</w:t>
-      </w:r>
-      <w:r>
-        <w:rPr>
-          <w:rFonts w:hint="eastAsia"/>
-        </w:rPr>
-        <w:t>（参考第7题）</w:t>
-      </w:r>
-    </w:p>
-    <w:p>
-      <w:pPr>
-        <w:pStyle w:val="a3"/>
-        <w:numPr>
-          <w:ilvl w:val="0"/>
-          <w:numId w:val="1"/>
-        </w:numPr>
-        <w:ind w:firstLineChars="0"/>
-      </w:pPr>
-      <w:r>
-        <w:rPr>
-          <w:rFonts w:hint="eastAsia"/>
-        </w:rPr>
-        <w:t>入参</w:t>
-      </w:r>
-      <w:r>
-        <w:rPr>
-          <w:rFonts w:hint="eastAsia"/>
-        </w:rPr>
-        <w:t>类型</w:t>
-      </w:r>
-      <w:r>
-        <w:rPr>
-          <w:rFonts w:hint="eastAsia"/>
-        </w:rPr>
-        <w:t>校验。J</w:t>
-      </w:r>
-      <w:r>
-        <w:t>SON</w:t>
-      </w:r>
-      <w:r>
-        <w:rPr>
-          <w:rFonts w:hint="eastAsia"/>
-        </w:rPr>
-        <w:t>格式</w:t>
-      </w:r>
-      <w:r>
-        <w:rPr>
-          <w:rFonts w:hint="eastAsia"/>
-        </w:rPr>
-        <w:t>校验</w:t>
-      </w:r>
-      <w:r>
-        <w:rPr>
-          <w:rFonts w:hint="eastAsia"/>
-        </w:rPr>
-        <w:t>。</w:t>
-      </w:r>
-    </w:p>
-    <w:p>
-      <w:pPr>
-        <w:pStyle w:val="a3"/>
-        <w:numPr>
-          <w:ilvl w:val="0"/>
-          <w:numId w:val="1"/>
-        </w:numPr>
-        <w:ind w:firstLineChars="0"/>
-      </w:pPr>
-      <w:r>
-        <w:rPr>
-          <w:rFonts w:hint="eastAsia"/>
-        </w:rPr>
-        <w:t>入参类型校验。</w:t>
-      </w:r>
-      <w:r>
-        <w:rPr>
-          <w:rFonts w:hint="eastAsia"/>
-        </w:rPr>
-        <w:t>数值类型校验</w:t>
-      </w:r>
-      <w:r>
-        <w:rPr>
-          <w:rFonts w:hint="eastAsia"/>
-        </w:rPr>
-        <w:t>。</w:t>
-      </w:r>
-    </w:p>
-    <w:p>
-      <w:pPr>
-        <w:pStyle w:val="a3"/>
-        <w:numPr>
-          <w:ilvl w:val="0"/>
-          <w:numId w:val="1"/>
-        </w:numPr>
-        <w:ind w:firstLineChars="0"/>
-      </w:pPr>
-      <w:r>
-        <w:rPr>
-          <w:rFonts w:hint="eastAsia"/>
-        </w:rPr>
-        <w:t>函数</w:t>
-      </w:r>
-      <w:r>
-        <w:rPr>
-          <w:rFonts w:hint="eastAsia"/>
-        </w:rPr>
-        <w:t>执行</w:t>
-      </w:r>
-      <w:r>
-        <w:rPr>
-          <w:rFonts w:hint="eastAsia"/>
-        </w:rPr>
-        <w:t>异常提示</w:t>
-      </w:r>
-      <w:r>
-        <w:rPr>
-          <w:rFonts w:hint="eastAsia"/>
-        </w:rPr>
-        <w:t>信息</w:t>
-      </w:r>
-      <w:r>
-        <w:rPr>
-          <w:rFonts w:hint="eastAsia"/>
-        </w:rPr>
-        <w:t>。</w:t>
-      </w:r>
-      <w:r>
-        <w:rPr>
-          <w:rFonts w:hint="eastAsia"/>
-        </w:rPr>
-        <w:t>更全面</w:t>
-      </w:r>
-      <w:r>
-        <w:rPr>
-          <w:rFonts w:hint="eastAsia"/>
-        </w:rPr>
-        <w:t>。</w:t>
-      </w:r>
-    </w:p>
-    <w:p>
-      <w:pPr>
-        <w:pStyle w:val="a3"/>
-        <w:numPr>
-          <w:ilvl w:val="0"/>
-          <w:numId w:val="1"/>
-        </w:numPr>
-        <w:ind w:firstLineChars="0"/>
-      </w:pPr>
-      <w:r>
-        <w:rPr>
-          <w:rFonts w:hint="eastAsia"/>
-        </w:rPr>
-        <w:t>入参语法高亮。</w:t>
-      </w:r>
-      <w:r>
-        <w:t>Jason</w:t>
-      </w:r>
-      <w:r>
-        <w:rPr>
-          <w:rFonts w:hint="eastAsia"/>
-        </w:rPr>
-        <w:t>格式</w:t>
-      </w:r>
-    </w:p>
-    <w:p>
-      <w:pPr>
-        <w:pStyle w:val="a3"/>
-        <w:numPr>
-          <w:ilvl w:val="0"/>
-          <w:numId w:val="1"/>
-        </w:numPr>
-        <w:ind w:firstLineChars="0"/>
-      </w:pPr>
-      <w:r>
-        <w:rPr>
-          <w:rFonts w:hint="eastAsia"/>
-        </w:rPr>
-        <w:t>函数体语法高亮。</w:t>
-      </w:r>
-    </w:p>
-    <w:p>
-      <w:pPr>
-        <w:pStyle w:val="a3"/>
-        <w:numPr>
-          <w:ilvl w:val="0"/>
-          <w:numId w:val="1"/>
-        </w:numPr>
-        <w:ind w:firstLineChars="0"/>
-      </w:pPr>
-      <w:r>
-        <w:rPr>
-          <w:rFonts w:hint="eastAsia"/>
-        </w:rPr>
-        <w:t>面板</w:t>
-      </w:r>
-      <w:r>
-        <w:rPr>
-          <w:rFonts w:hint="eastAsia"/>
-        </w:rPr>
-        <w:t>分页显示</w:t>
-      </w:r>
-      <w:r>
-        <w:rPr>
-          <w:rFonts w:hint="eastAsia"/>
-        </w:rPr>
-        <w:t>。</w:t>
-      </w:r>
-    </w:p>
-    <w:p>
-      <w:pPr>
-        <w:pStyle w:val="a3"/>
-        <w:numPr>
-          <w:ilvl w:val="0"/>
-          <w:numId w:val="1"/>
-        </w:numPr>
-        <w:ind w:firstLineChars="0"/>
-      </w:pPr>
-      <w:r>
-        <w:rPr>
-          <w:rFonts w:hint="eastAsia"/>
-        </w:rPr>
-        <w:t>面板</w:t>
-      </w:r>
-      <w:r>
-        <w:rPr>
-          <w:rFonts w:hint="eastAsia"/>
-        </w:rPr>
-        <w:t>分页</w:t>
-      </w:r>
-      <w:r>
-        <w:rPr>
-          <w:rFonts w:hint="eastAsia"/>
-        </w:rPr>
-        <w:t>切换动画</w:t>
-      </w:r>
-      <w:r>
-        <w:rPr>
-          <w:rFonts w:hint="eastAsia"/>
-        </w:rPr>
-        <w:t>。</w:t>
-      </w:r>
-    </w:p>
-    <w:p>
-      <w:pPr>
-        <w:pStyle w:val="a3"/>
-        <w:numPr>
-          <w:ilvl w:val="0"/>
-          <w:numId w:val="1"/>
-        </w:numPr>
-        <w:ind w:firstLineChars="0"/>
-      </w:pPr>
-      <w:r>
-        <w:rPr>
-          <w:rFonts w:hint="eastAsia"/>
-        </w:rPr>
-        <w:t>函数</w:t>
-      </w:r>
-      <w:r>
-        <w:rPr>
-          <w:rFonts w:hint="eastAsia"/>
-        </w:rPr>
-        <w:t>库</w:t>
-      </w:r>
-      <w:r>
-        <w:rPr>
-          <w:rFonts w:hint="eastAsia"/>
-        </w:rPr>
-        <w:t>导航菜单。</w:t>
-      </w:r>
-    </w:p>
-    <w:p>
-      <w:pPr>
-        <w:pStyle w:val="a3"/>
-        <w:numPr>
-          <w:ilvl w:val="0"/>
-          <w:numId w:val="1"/>
-        </w:numPr>
-        <w:ind w:firstLineChars="0"/>
-      </w:pPr>
-      <w:r>
-        <w:rPr>
-          <w:rFonts w:hint="eastAsia"/>
-        </w:rPr>
-        <w:t>函数库</w:t>
-      </w:r>
-      <w:r>
-        <w:rPr>
-          <w:rFonts w:hint="eastAsia"/>
-        </w:rPr>
-        <w:t>完善</w:t>
-      </w:r>
-      <w:r>
-        <w:rPr>
-          <w:rFonts w:hint="eastAsia"/>
-        </w:rPr>
-        <w:t>。</w:t>
-      </w:r>
-    </w:p>
-    <w:p>
-      <w:pPr>
-        <w:pStyle w:val="a3"/>
-        <w:numPr>
-          <w:ilvl w:val="0"/>
-          <w:numId w:val="1"/>
-        </w:numPr>
-        <w:ind w:firstLineChars="0"/>
-      </w:pPr>
-      <w:r>
-        <w:rPr>
-          <w:rFonts w:hint="eastAsia"/>
-        </w:rPr>
-        <w:t>函数库分类。</w:t>
-      </w:r>
-    </w:p>
-    <w:p>
-      <w:pPr>
-        <w:pStyle w:val="a3"/>
-        <w:numPr>
-          <w:ilvl w:val="0"/>
-          <w:numId w:val="1"/>
-        </w:numPr>
-        <w:ind w:firstLineChars="0"/>
-      </w:pPr>
-      <w:r>
-        <w:rPr>
-          <w:rFonts w:hint="eastAsia"/>
-        </w:rPr>
-        <w:t>函数库搜素。</w:t>
+      <w:r>
+        <w:rPr>
+          <w:rFonts w:hint="eastAsia"/>
+        </w:rPr>
+        <w:t>数据</w:t>
       </w:r>
     </w:p>
     <w:p>
